--- a/Что сделано.docx
+++ b/Что сделано.docx
@@ -145,12 +145,17 @@
       </w:r>
     </w:p>
     <w:p>
+      <w:proofErr w:type="gramStart"/>
       <w:r>
         <w:lastRenderedPageBreak/>
         <w:t xml:space="preserve">Подключил </w:t>
       </w:r>
       <w:r>
-        <w:t xml:space="preserve"> базу к хранилищу, аналог гита </w:t>
+        <w:t xml:space="preserve"> базу</w:t>
+      </w:r>
+      <w:proofErr w:type="gramEnd"/>
+      <w:r>
+        <w:t xml:space="preserve"> к хранилищу, аналог гита </w:t>
       </w:r>
     </w:p>
     <w:p>
@@ -193,6 +198,11 @@
             </a:graphic>
           </wp:inline>
         </w:drawing>
+      </w:r>
+    </w:p>
+    <w:p>
+      <w:r>
+        <w:t xml:space="preserve">  </w:t>
       </w:r>
     </w:p>
     <w:sectPr>

--- a/Что сделано.docx
+++ b/Что сделано.docx
@@ -145,17 +145,12 @@
       </w:r>
     </w:p>
     <w:p>
-      <w:proofErr w:type="gramStart"/>
       <w:r>
         <w:lastRenderedPageBreak/>
         <w:t xml:space="preserve">Подключил </w:t>
       </w:r>
       <w:r>
-        <w:t xml:space="preserve"> базу</w:t>
-      </w:r>
-      <w:proofErr w:type="gramEnd"/>
-      <w:r>
-        <w:t xml:space="preserve"> к хранилищу, аналог гита </w:t>
+        <w:t xml:space="preserve"> базу к хранилищу, аналог гита </w:t>
       </w:r>
     </w:p>
     <w:p>
@@ -202,7 +197,111 @@
     </w:p>
     <w:p>
       <w:r>
-        <w:t xml:space="preserve">  </w:t>
+        <w:t>Опубликовал на веб сервере</w:t>
+      </w:r>
+    </w:p>
+    <w:p>
+      <w:r>
+        <w:rPr>
+          <w:noProof/>
+        </w:rPr>
+        <w:drawing>
+          <wp:inline distT="0" distB="0" distL="0" distR="0" wp14:anchorId="0C6491AC" wp14:editId="15D21D5B">
+            <wp:extent cx="5940425" cy="2943225"/>
+            <wp:effectExtent l="0" t="0" r="3175" b="9525"/>
+            <wp:docPr id="1903235904" name="Рисунок 1"/>
+            <wp:cNvGraphicFramePr>
+              <a:graphicFrameLocks xmlns:a="http://schemas.openxmlformats.org/drawingml/2006/main" noChangeAspect="1"/>
+            </wp:cNvGraphicFramePr>
+            <a:graphic xmlns:a="http://schemas.openxmlformats.org/drawingml/2006/main">
+              <a:graphicData uri="http://schemas.openxmlformats.org/drawingml/2006/picture">
+                <pic:pic xmlns:pic="http://schemas.openxmlformats.org/drawingml/2006/picture">
+                  <pic:nvPicPr>
+                    <pic:cNvPr id="1903235904" name=""/>
+                    <pic:cNvPicPr/>
+                  </pic:nvPicPr>
+                  <pic:blipFill>
+                    <a:blip r:embed="rId8"/>
+                    <a:stretch>
+                      <a:fillRect/>
+                    </a:stretch>
+                  </pic:blipFill>
+                  <pic:spPr>
+                    <a:xfrm>
+                      <a:off x="0" y="0"/>
+                      <a:ext cx="5940425" cy="2943225"/>
+                    </a:xfrm>
+                    <a:prstGeom prst="rect">
+                      <a:avLst/>
+                    </a:prstGeom>
+                  </pic:spPr>
+                </pic:pic>
+              </a:graphicData>
+            </a:graphic>
+          </wp:inline>
+        </w:drawing>
+      </w:r>
+    </w:p>
+    <w:p/>
+    <w:p>
+      <w:r>
+        <w:lastRenderedPageBreak/>
+        <w:t xml:space="preserve"> </w:t>
+      </w:r>
+      <w:r>
+        <w:t xml:space="preserve">Сделал один </w:t>
+      </w:r>
+      <w:r>
+        <w:rPr>
+          <w:lang w:val="en-US"/>
+        </w:rPr>
+        <w:t>get</w:t>
+      </w:r>
+      <w:r>
+        <w:t xml:space="preserve"> </w:t>
+      </w:r>
+      <w:r>
+        <w:t>запрос, остальные буду делать после реализации остальной бизнес-логики</w:t>
+      </w:r>
+      <w:r>
+        <w:rPr>
+          <w:noProof/>
+        </w:rPr>
+        <w:drawing>
+          <wp:inline distT="0" distB="0" distL="0" distR="0" wp14:anchorId="003B12CA" wp14:editId="19E6FA52">
+            <wp:extent cx="5940425" cy="2879725"/>
+            <wp:effectExtent l="0" t="0" r="3175" b="0"/>
+            <wp:docPr id="794339110" name="Рисунок 1"/>
+            <wp:cNvGraphicFramePr>
+              <a:graphicFrameLocks xmlns:a="http://schemas.openxmlformats.org/drawingml/2006/main" noChangeAspect="1"/>
+            </wp:cNvGraphicFramePr>
+            <a:graphic xmlns:a="http://schemas.openxmlformats.org/drawingml/2006/main">
+              <a:graphicData uri="http://schemas.openxmlformats.org/drawingml/2006/picture">
+                <pic:pic xmlns:pic="http://schemas.openxmlformats.org/drawingml/2006/picture">
+                  <pic:nvPicPr>
+                    <pic:cNvPr id="794339110" name=""/>
+                    <pic:cNvPicPr/>
+                  </pic:nvPicPr>
+                  <pic:blipFill>
+                    <a:blip r:embed="rId9"/>
+                    <a:stretch>
+                      <a:fillRect/>
+                    </a:stretch>
+                  </pic:blipFill>
+                  <pic:spPr>
+                    <a:xfrm>
+                      <a:off x="0" y="0"/>
+                      <a:ext cx="5940425" cy="2879725"/>
+                    </a:xfrm>
+                    <a:prstGeom prst="rect">
+                      <a:avLst/>
+                    </a:prstGeom>
+                  </pic:spPr>
+                </pic:pic>
+              </a:graphicData>
+            </a:graphic>
+          </wp:inline>
+        </w:drawing>
       </w:r>
     </w:p>
     <w:sectPr>

--- a/Что сделано.docx
+++ b/Что сделано.docx
@@ -292,6 +292,48 @@
                     <a:xfrm>
                       <a:off x="0" y="0"/>
                       <a:ext cx="5940425" cy="2879725"/>
+                    </a:xfrm>
+                    <a:prstGeom prst="rect">
+                      <a:avLst/>
+                    </a:prstGeom>
+                  </pic:spPr>
+                </pic:pic>
+              </a:graphicData>
+            </a:graphic>
+          </wp:inline>
+        </w:drawing>
+      </w:r>
+    </w:p>
+    <w:p>
+      <w:r>
+        <w:rPr>
+          <w:noProof/>
+        </w:rPr>
+        <w:drawing>
+          <wp:inline distT="0" distB="0" distL="0" distR="0" wp14:anchorId="0AD94DA6" wp14:editId="0D6187B7">
+            <wp:extent cx="5940425" cy="1654175"/>
+            <wp:effectExtent l="0" t="0" r="3175" b="3175"/>
+            <wp:docPr id="2002125934" name="Рисунок 1"/>
+            <wp:cNvGraphicFramePr>
+              <a:graphicFrameLocks xmlns:a="http://schemas.openxmlformats.org/drawingml/2006/main" noChangeAspect="1"/>
+            </wp:cNvGraphicFramePr>
+            <a:graphic xmlns:a="http://schemas.openxmlformats.org/drawingml/2006/main">
+              <a:graphicData uri="http://schemas.openxmlformats.org/drawingml/2006/picture">
+                <pic:pic xmlns:pic="http://schemas.openxmlformats.org/drawingml/2006/picture">
+                  <pic:nvPicPr>
+                    <pic:cNvPr id="2002125934" name=""/>
+                    <pic:cNvPicPr/>
+                  </pic:nvPicPr>
+                  <pic:blipFill>
+                    <a:blip r:embed="rId10"/>
+                    <a:stretch>
+                      <a:fillRect/>
+                    </a:stretch>
+                  </pic:blipFill>
+                  <pic:spPr>
+                    <a:xfrm>
+                      <a:off x="0" y="0"/>
+                      <a:ext cx="5940425" cy="1654175"/>
                     </a:xfrm>
                     <a:prstGeom prst="rect">
                       <a:avLst/>

--- a/Что сделано.docx
+++ b/Что сделано.docx
@@ -1,6 +1,6 @@
 
 <file path=word/document.xml><?xml version="1.0" encoding="utf-8"?>
-<w:document xmlns:wpc="http://schemas.microsoft.com/office/word/2010/wordprocessingCanvas" xmlns:cx="http://schemas.microsoft.com/office/drawing/2014/chartex" xmlns:cx1="http://schemas.microsoft.com/office/drawing/2015/9/8/chartex" xmlns:cx2="http://schemas.microsoft.com/office/drawing/2015/10/21/chartex" xmlns:cx3="http://schemas.microsoft.com/office/drawing/2016/5/9/chartex" xmlns:cx4="http://schemas.microsoft.com/office/drawing/2016/5/10/chartex" xmlns:cx5="http://schemas.microsoft.com/office/drawing/2016/5/11/chartex" xmlns:cx6="http://schemas.microsoft.com/office/drawing/2016/5/12/chartex" xmlns:cx7="http://schemas.microsoft.com/office/drawing/2016/5/13/chartex" xmlns:cx8="http://schemas.microsoft.com/office/drawing/2016/5/14/chartex" xmlns:mc="http://schemas.openxmlformats.org/markup-compatibility/2006" xmlns:aink="http://schemas.microsoft.com/office/drawing/2016/ink" xmlns:am3d="http://schemas.microsoft.com/office/drawing/2017/model3d" xmlns:o="urn:schemas-microsoft-com:office:office" xmlns:oel="http://schemas.microsoft.com/office/2019/extlst" xmlns:r="http://schemas.openxmlformats.org/officeDocument/2006/relationships" xmlns:m="http://schemas.openxmlformats.org/officeDocument/2006/math" xmlns:v="urn:schemas-microsoft-com:vml" xmlns:wp14="http://schemas.microsoft.com/office/word/2010/wordprocessingDrawing" xmlns:wp="http://schemas.openxmlformats.org/drawingml/2006/wordprocessingDrawing" xmlns:w10="urn:schemas-microsoft-com:office:word" xmlns:w="http://schemas.openxmlformats.org/wordprocessingml/2006/main" xmlns:w14="http://schemas.microsoft.com/office/word/2010/wordml" xmlns:w15="http://schemas.microsoft.com/office/word/2012/wordml" xmlns:w16cex="http://schemas.microsoft.com/office/word/2018/wordml/cex" xmlns:w16cid="http://schemas.microsoft.com/office/word/2016/wordml/cid" xmlns:w16="http://schemas.microsoft.com/office/word/2018/wordml" xmlns:w16sdtdh="http://schemas.microsoft.com/office/word/2020/wordml/sdtdatahash" xmlns:w16se="http://schemas.microsoft.com/office/word/2015/wordml/symex" xmlns:wpg="http://schemas.microsoft.com/office/word/2010/wordprocessingGroup" xmlns:wpi="http://schemas.microsoft.com/office/word/2010/wordprocessingInk" xmlns:wne="http://schemas.microsoft.com/office/word/2006/wordml" xmlns:wps="http://schemas.microsoft.com/office/word/2010/wordprocessingShape" mc:Ignorable="w14 w15 w16se w16cid w16 w16cex w16sdtdh wp14">
+<w:document xmlns:wpc="http://schemas.microsoft.com/office/word/2010/wordprocessingCanvas" xmlns:cx="http://schemas.microsoft.com/office/drawing/2014/chartex" xmlns:cx1="http://schemas.microsoft.com/office/drawing/2015/9/8/chartex" xmlns:cx2="http://schemas.microsoft.com/office/drawing/2015/10/21/chartex" xmlns:cx3="http://schemas.microsoft.com/office/drawing/2016/5/9/chartex" xmlns:cx4="http://schemas.microsoft.com/office/drawing/2016/5/10/chartex" xmlns:cx5="http://schemas.microsoft.com/office/drawing/2016/5/11/chartex" xmlns:cx6="http://schemas.microsoft.com/office/drawing/2016/5/12/chartex" xmlns:cx7="http://schemas.microsoft.com/office/drawing/2016/5/13/chartex" xmlns:cx8="http://schemas.microsoft.com/office/drawing/2016/5/14/chartex" xmlns:mc="http://schemas.openxmlformats.org/markup-compatibility/2006" xmlns:aink="http://schemas.microsoft.com/office/drawing/2016/ink" xmlns:am3d="http://schemas.microsoft.com/office/drawing/2017/model3d" xmlns:o="urn:schemas-microsoft-com:office:office" xmlns:oel="http://schemas.microsoft.com/office/2019/extlst" xmlns:r="http://schemas.openxmlformats.org/officeDocument/2006/relationships" xmlns:m="http://schemas.openxmlformats.org/officeDocument/2006/math" xmlns:v="urn:schemas-microsoft-com:vml" xmlns:wp14="http://schemas.microsoft.com/office/word/2010/wordprocessingDrawing" xmlns:wp="http://schemas.openxmlformats.org/drawingml/2006/wordprocessingDrawing" xmlns:w10="urn:schemas-microsoft-com:office:word" xmlns:w="http://schemas.openxmlformats.org/wordprocessingml/2006/main" xmlns:w14="http://schemas.microsoft.com/office/word/2010/wordml" xmlns:w15="http://schemas.microsoft.com/office/word/2012/wordml" xmlns:w16cex="http://schemas.microsoft.com/office/word/2018/wordml/cex" xmlns:w16cid="http://schemas.microsoft.com/office/word/2016/wordml/cid" xmlns:w16="http://schemas.microsoft.com/office/word/2018/wordml" xmlns:w16du="http://schemas.microsoft.com/office/word/2023/wordml/word16du" xmlns:w16sdtdh="http://schemas.microsoft.com/office/word/2020/wordml/sdtdatahash" xmlns:w16se="http://schemas.microsoft.com/office/word/2015/wordml/symex" xmlns:wpg="http://schemas.microsoft.com/office/word/2010/wordprocessingGroup" xmlns:wpi="http://schemas.microsoft.com/office/word/2010/wordprocessingInk" xmlns:wne="http://schemas.microsoft.com/office/word/2006/wordml" xmlns:wps="http://schemas.microsoft.com/office/word/2010/wordprocessingShape" mc:Ignorable="w14 w15 w16se w16cid w16 w16cex w16sdtdh w16du wp14">
   <w:body>
     <w:p>
       <w:r>
@@ -305,6 +305,11 @@
       </w:r>
     </w:p>
     <w:p>
+      <w:pPr>
+        <w:rPr>
+          <w:lang w:val="en-US"/>
+        </w:rPr>
+      </w:pPr>
       <w:r>
         <w:rPr>
           <w:noProof/>
@@ -346,6 +351,64 @@
         </w:drawing>
       </w:r>
     </w:p>
+    <w:p>
+      <w:pPr>
+        <w:rPr>
+          <w:lang w:val="en-US"/>
+        </w:rPr>
+      </w:pPr>
+    </w:p>
+    <w:p>
+      <w:r>
+        <w:t xml:space="preserve">Продолжил разработку бизнес-логик, были проблемы с архитектурой бд. Созванивался с </w:t>
+      </w:r>
+      <w:r>
+        <w:t>Ы</w:t>
+      </w:r>
+      <w:r>
+        <w:t xml:space="preserve">заказчиком. </w:t>
+      </w:r>
+      <w:r>
+        <w:rPr>
+          <w:noProof/>
+        </w:rPr>
+        <w:drawing>
+          <wp:inline distT="0" distB="0" distL="0" distR="0" wp14:anchorId="12ACA267" wp14:editId="2586C175">
+            <wp:extent cx="5940425" cy="2746375"/>
+            <wp:effectExtent l="0" t="0" r="3175" b="0"/>
+            <wp:docPr id="16525502" name="Рисунок 1"/>
+            <wp:cNvGraphicFramePr>
+              <a:graphicFrameLocks xmlns:a="http://schemas.openxmlformats.org/drawingml/2006/main" noChangeAspect="1"/>
+            </wp:cNvGraphicFramePr>
+            <a:graphic xmlns:a="http://schemas.openxmlformats.org/drawingml/2006/main">
+              <a:graphicData uri="http://schemas.openxmlformats.org/drawingml/2006/picture">
+                <pic:pic xmlns:pic="http://schemas.openxmlformats.org/drawingml/2006/picture">
+                  <pic:nvPicPr>
+                    <pic:cNvPr id="16525502" name=""/>
+                    <pic:cNvPicPr/>
+                  </pic:nvPicPr>
+                  <pic:blipFill>
+                    <a:blip r:embed="rId11"/>
+                    <a:stretch>
+                      <a:fillRect/>
+                    </a:stretch>
+                  </pic:blipFill>
+                  <pic:spPr>
+                    <a:xfrm>
+                      <a:off x="0" y="0"/>
+                      <a:ext cx="5940425" cy="2746375"/>
+                    </a:xfrm>
+                    <a:prstGeom prst="rect">
+                      <a:avLst/>
+                    </a:prstGeom>
+                  </pic:spPr>
+                </pic:pic>
+              </a:graphicData>
+            </a:graphic>
+          </wp:inline>
+        </w:drawing>
+      </w:r>
+    </w:p>
     <w:sectPr>
       <w:pgSz w:w="11906" w:h="16838"/>
       <w:pgMar w:top="1134" w:right="850" w:bottom="1134" w:left="1701" w:header="708" w:footer="708" w:gutter="0"/>
@@ -357,7 +420,7 @@
 </file>
 
 <file path=word/styles.xml><?xml version="1.0" encoding="utf-8"?>
-<w:styles xmlns:mc="http://schemas.openxmlformats.org/markup-compatibility/2006" xmlns:r="http://schemas.openxmlformats.org/officeDocument/2006/relationships" xmlns:w="http://schemas.openxmlformats.org/wordprocessingml/2006/main" xmlns:w14="http://schemas.microsoft.com/office/word/2010/wordml" xmlns:w15="http://schemas.microsoft.com/office/word/2012/wordml" xmlns:w16cex="http://schemas.microsoft.com/office/word/2018/wordml/cex" xmlns:w16cid="http://schemas.microsoft.com/office/word/2016/wordml/cid" xmlns:w16="http://schemas.microsoft.com/office/word/2018/wordml" xmlns:w16sdtdh="http://schemas.microsoft.com/office/word/2020/wordml/sdtdatahash" xmlns:w16se="http://schemas.microsoft.com/office/word/2015/wordml/symex" mc:Ignorable="w14 w15 w16se w16cid w16 w16cex w16sdtdh">
+<w:styles xmlns:mc="http://schemas.openxmlformats.org/markup-compatibility/2006" xmlns:r="http://schemas.openxmlformats.org/officeDocument/2006/relationships" xmlns:w="http://schemas.openxmlformats.org/wordprocessingml/2006/main" xmlns:w14="http://schemas.microsoft.com/office/word/2010/wordml" xmlns:w15="http://schemas.microsoft.com/office/word/2012/wordml" xmlns:w16cex="http://schemas.microsoft.com/office/word/2018/wordml/cex" xmlns:w16cid="http://schemas.microsoft.com/office/word/2016/wordml/cid" xmlns:w16="http://schemas.microsoft.com/office/word/2018/wordml" xmlns:w16du="http://schemas.microsoft.com/office/word/2023/wordml/word16du" xmlns:w16sdtdh="http://schemas.microsoft.com/office/word/2020/wordml/sdtdatahash" xmlns:w16se="http://schemas.microsoft.com/office/word/2015/wordml/symex" mc:Ignorable="w14 w15 w16se w16cid w16 w16cex w16sdtdh w16du">
   <w:docDefaults>
     <w:rPrDefault>
       <w:rPr>

--- a/Что сделано.docx
+++ b/Что сделано.docx
@@ -145,12 +145,17 @@
       </w:r>
     </w:p>
     <w:p>
+      <w:proofErr w:type="gramStart"/>
       <w:r>
         <w:lastRenderedPageBreak/>
         <w:t xml:space="preserve">Подключил </w:t>
       </w:r>
       <w:r>
-        <w:t xml:space="preserve"> базу к хранилищу, аналог гита </w:t>
+        <w:t xml:space="preserve"> базу</w:t>
+      </w:r>
+      <w:proofErr w:type="gramEnd"/>
+      <w:r>
+        <w:t xml:space="preserve"> к хранилищу, аналог гита </w:t>
       </w:r>
     </w:p>
     <w:p>
@@ -359,14 +364,32 @@
       </w:pPr>
     </w:p>
     <w:p>
-      <w:r>
-        <w:t xml:space="preserve">Продолжил разработку бизнес-логик, были проблемы с архитектурой бд. Созванивался с </w:t>
-      </w:r>
+      <w:pPr>
+        <w:rPr>
+          <w:noProof/>
+        </w:rPr>
+      </w:pPr>
+      <w:r>
+        <w:t xml:space="preserve">Продолжил разработку бизнес-логик, были проблемы с архитектурой </w:t>
+      </w:r>
+      <w:proofErr w:type="spellStart"/>
+      <w:r>
+        <w:t>бд</w:t>
+      </w:r>
+      <w:proofErr w:type="spellEnd"/>
+      <w:r>
+        <w:t xml:space="preserve">. Созванивался с </w:t>
+      </w:r>
+      <w:proofErr w:type="spellStart"/>
       <w:r>
         <w:t>Ы</w:t>
       </w:r>
       <w:r>
-        <w:t xml:space="preserve">заказчиком. </w:t>
+        <w:t>заказчиком</w:t>
+      </w:r>
+      <w:proofErr w:type="spellEnd"/>
+      <w:r>
+        <w:t xml:space="preserve">. </w:t>
       </w:r>
       <w:r>
         <w:rPr>
@@ -397,6 +420,117 @@
                     <a:xfrm>
                       <a:off x="0" y="0"/>
                       <a:ext cx="5940425" cy="2746375"/>
+                    </a:xfrm>
+                    <a:prstGeom prst="rect">
+                      <a:avLst/>
+                    </a:prstGeom>
+                  </pic:spPr>
+                </pic:pic>
+              </a:graphicData>
+            </a:graphic>
+          </wp:inline>
+        </w:drawing>
+      </w:r>
+    </w:p>
+    <w:p>
+      <w:pPr>
+        <w:tabs>
+          <w:tab w:val="left" w:pos="1745"/>
+        </w:tabs>
+      </w:pPr>
+      <w:r>
+        <w:t>Подключил к нужным объектам контактную информацию</w:t>
+      </w:r>
+    </w:p>
+    <w:p>
+      <w:pPr>
+        <w:tabs>
+          <w:tab w:val="left" w:pos="1745"/>
+        </w:tabs>
+      </w:pPr>
+      <w:r>
+        <w:rPr>
+          <w:noProof/>
+        </w:rPr>
+        <w:lastRenderedPageBreak/>
+        <w:drawing>
+          <wp:inline distT="0" distB="0" distL="0" distR="0" wp14:anchorId="5E2E34C5" wp14:editId="2874B6D4">
+            <wp:extent cx="5940425" cy="2734945"/>
+            <wp:effectExtent l="0" t="0" r="3175" b="8255"/>
+            <wp:docPr id="980563799" name="Рисунок 1"/>
+            <wp:cNvGraphicFramePr>
+              <a:graphicFrameLocks xmlns:a="http://schemas.openxmlformats.org/drawingml/2006/main" noChangeAspect="1"/>
+            </wp:cNvGraphicFramePr>
+            <a:graphic xmlns:a="http://schemas.openxmlformats.org/drawingml/2006/main">
+              <a:graphicData uri="http://schemas.openxmlformats.org/drawingml/2006/picture">
+                <pic:pic xmlns:pic="http://schemas.openxmlformats.org/drawingml/2006/picture">
+                  <pic:nvPicPr>
+                    <pic:cNvPr id="980563799" name=""/>
+                    <pic:cNvPicPr/>
+                  </pic:nvPicPr>
+                  <pic:blipFill>
+                    <a:blip r:embed="rId12"/>
+                    <a:stretch>
+                      <a:fillRect/>
+                    </a:stretch>
+                  </pic:blipFill>
+                  <pic:spPr>
+                    <a:xfrm>
+                      <a:off x="0" y="0"/>
+                      <a:ext cx="5940425" cy="2734945"/>
+                    </a:xfrm>
+                    <a:prstGeom prst="rect">
+                      <a:avLst/>
+                    </a:prstGeom>
+                  </pic:spPr>
+                </pic:pic>
+              </a:graphicData>
+            </a:graphic>
+          </wp:inline>
+        </w:drawing>
+      </w:r>
+    </w:p>
+    <w:p>
+      <w:pPr>
+        <w:tabs>
+          <w:tab w:val="left" w:pos="1745"/>
+        </w:tabs>
+      </w:pPr>
+      <w:r>
+        <w:t>Реализовал механизм склонения</w:t>
+      </w:r>
+      <w:r>
+        <w:br/>
+      </w:r>
+      <w:r>
+        <w:rPr>
+          <w:noProof/>
+        </w:rPr>
+        <w:drawing>
+          <wp:inline distT="0" distB="0" distL="0" distR="0" wp14:anchorId="544ED423" wp14:editId="6AA9A10B">
+            <wp:extent cx="5940425" cy="1974215"/>
+            <wp:effectExtent l="0" t="0" r="3175" b="6985"/>
+            <wp:docPr id="1132067670" name="Рисунок 1"/>
+            <wp:cNvGraphicFramePr>
+              <a:graphicFrameLocks xmlns:a="http://schemas.openxmlformats.org/drawingml/2006/main" noChangeAspect="1"/>
+            </wp:cNvGraphicFramePr>
+            <a:graphic xmlns:a="http://schemas.openxmlformats.org/drawingml/2006/main">
+              <a:graphicData uri="http://schemas.openxmlformats.org/drawingml/2006/picture">
+                <pic:pic xmlns:pic="http://schemas.openxmlformats.org/drawingml/2006/picture">
+                  <pic:nvPicPr>
+                    <pic:cNvPr id="1132067670" name=""/>
+                    <pic:cNvPicPr/>
+                  </pic:nvPicPr>
+                  <pic:blipFill>
+                    <a:blip r:embed="rId13"/>
+                    <a:stretch>
+                      <a:fillRect/>
+                    </a:stretch>
+                  </pic:blipFill>
+                  <pic:spPr>
+                    <a:xfrm>
+                      <a:off x="0" y="0"/>
+                      <a:ext cx="5940425" cy="1974215"/>
                     </a:xfrm>
                     <a:prstGeom prst="rect">
                       <a:avLst/>
